--- a/docs/meetingnotes/meetingnote2023.1.25.docx
+++ b/docs/meetingnotes/meetingnote2023.1.25.docx
@@ -351,7 +351,7 @@
           <w:sz w:val="24"/>
           <w:szCs w:val="24"/>
         </w:rPr>
-        <w:t xml:space="preserve">Will test </w:t>
+        <w:t xml:space="preserve">Since the readmes for the tested are not completely  updated  yet, Dr. Jiang will do the tests during the week once all the readmes enhanced and pushed to the </w:t>
       </w:r>
       <w:proofErr w:type="spellStart"/>
       <w:r>
@@ -360,7 +360,7 @@
           <w:sz w:val="24"/>
           <w:szCs w:val="24"/>
         </w:rPr>
-        <w:t>iRCT</w:t>
+        <w:t>github</w:t>
       </w:r>
       <w:proofErr w:type="spellEnd"/>
       <w:r>
@@ -369,25 +369,7 @@
           <w:sz w:val="24"/>
           <w:szCs w:val="24"/>
         </w:rPr>
-        <w:t xml:space="preserve"> and the </w:t>
-      </w:r>
-      <w:proofErr w:type="spellStart"/>
-      <w:r>
-        <w:rPr>
-          <w:rFonts w:cs="Times New Roman (Body CS)"/>
-          <w:sz w:val="24"/>
-          <w:szCs w:val="24"/>
-        </w:rPr>
-        <w:t>CausalLearning</w:t>
-      </w:r>
-      <w:proofErr w:type="spellEnd"/>
-      <w:r>
-        <w:rPr>
-          <w:rFonts w:cs="Times New Roman (Body CS)"/>
-          <w:sz w:val="24"/>
-          <w:szCs w:val="24"/>
-        </w:rPr>
-        <w:t xml:space="preserve"> packages according to the Readme files.</w:t>
+        <w:t xml:space="preserve"> repo.  </w:t>
       </w:r>
     </w:p>
     <w:p>
@@ -409,7 +391,7 @@
           <w:sz w:val="24"/>
           <w:szCs w:val="24"/>
         </w:rPr>
-        <w:t xml:space="preserve">Will provide comments based on the test. </w:t>
+        <w:t xml:space="preserve">Discuss issues encountered during the week. </w:t>
       </w:r>
     </w:p>
     <w:p>
@@ -431,28 +413,6 @@
           <w:sz w:val="24"/>
           <w:szCs w:val="24"/>
         </w:rPr>
-        <w:t xml:space="preserve">Discuss issues encountered during the week. </w:t>
-      </w:r>
-    </w:p>
-    <w:p>
-      <w:pPr>
-        <w:pStyle w:val="ListParagraph"/>
-        <w:numPr>
-          <w:ilvl w:val="0"/>
-          <w:numId w:val="4"/>
-        </w:numPr>
-        <w:rPr>
-          <w:rFonts w:cs="Times New Roman (Body CS)"/>
-          <w:sz w:val="24"/>
-          <w:szCs w:val="24"/>
-        </w:rPr>
-      </w:pPr>
-      <w:r>
-        <w:rPr>
-          <w:rFonts w:cs="Times New Roman (Body CS)"/>
-          <w:sz w:val="24"/>
-          <w:szCs w:val="24"/>
-        </w:rPr>
         <w:t xml:space="preserve">Work assignment. </w:t>
       </w:r>
     </w:p>
@@ -1097,7 +1057,14 @@
           <w:sz w:val="24"/>
           <w:szCs w:val="24"/>
         </w:rPr>
-        <w:t xml:space="preserve">Understand the MXM R package that Dr. Jiang mentioned in her email and learn how to use it to do the conditional independent test. </w:t>
+        <w:t>Incorporate the independent test mechanism from MXM R package to the current version of PC that we have, document the work and update the readme about this.</w:t>
+      </w:r>
+      <w:r>
+        <w:rPr>
+          <w:sz w:val="24"/>
+          <w:szCs w:val="24"/>
+        </w:rPr>
+        <w:t xml:space="preserve"> Finished this but not yet updated the readme file. Will work on the readme this coming week to the standard in that one can do a test with our software according to the readme alone. </w:t>
       </w:r>
     </w:p>
     <w:p>
@@ -1117,7 +1084,46 @@
           <w:sz w:val="24"/>
           <w:szCs w:val="24"/>
         </w:rPr>
-        <w:t>Incorporate the independent test mechanism from MXM R package to the current version of PC that we have, document the work and update the readme about this.</w:t>
+        <w:t xml:space="preserve">Looking into the other implementations of </w:t>
+      </w:r>
+      <w:proofErr w:type="spellStart"/>
+      <w:r>
+        <w:rPr>
+          <w:sz w:val="24"/>
+          <w:szCs w:val="24"/>
+        </w:rPr>
+        <w:t>rFCI</w:t>
+      </w:r>
+      <w:proofErr w:type="spellEnd"/>
+      <w:r>
+        <w:rPr>
+          <w:sz w:val="24"/>
+          <w:szCs w:val="24"/>
+        </w:rPr>
+        <w:t xml:space="preserve"> and FGS in CCD, for example the JAVA version. Once identify a “working” version, convert it to a python package to be included in our causal learning package. If can’t find a “working” version, then develop our own packages that truly work. </w:t>
+      </w:r>
+      <w:r>
+        <w:rPr>
+          <w:sz w:val="24"/>
+          <w:szCs w:val="24"/>
+        </w:rPr>
+        <w:t xml:space="preserve">For the coming week, you can revise the readme with the original package and incorporate it into the readme of our whole </w:t>
+      </w:r>
+      <w:proofErr w:type="spellStart"/>
+      <w:r>
+        <w:rPr>
+          <w:sz w:val="24"/>
+          <w:szCs w:val="24"/>
+        </w:rPr>
+        <w:t>CausalLearning</w:t>
+      </w:r>
+      <w:proofErr w:type="spellEnd"/>
+      <w:r>
+        <w:rPr>
+          <w:sz w:val="24"/>
+          <w:szCs w:val="24"/>
+        </w:rPr>
+        <w:t xml:space="preserve"> package. </w:t>
       </w:r>
     </w:p>
     <w:p>
@@ -1137,7 +1143,7 @@
           <w:sz w:val="24"/>
           <w:szCs w:val="24"/>
         </w:rPr>
-        <w:t xml:space="preserve">Looking into the other implementations of </w:t>
+        <w:t xml:space="preserve">Resume the functions regarding the three versions of </w:t>
       </w:r>
       <w:proofErr w:type="spellStart"/>
       <w:r>
@@ -1145,7 +1151,7 @@
           <w:sz w:val="24"/>
           <w:szCs w:val="24"/>
         </w:rPr>
-        <w:t>rFCI</w:t>
+        <w:t>iRCT</w:t>
       </w:r>
       <w:proofErr w:type="spellEnd"/>
       <w:r>
@@ -1153,7 +1159,14 @@
           <w:sz w:val="24"/>
           <w:szCs w:val="24"/>
         </w:rPr>
-        <w:t xml:space="preserve"> and FGS in CCD, for example the JAVA version. Once identify a “working” version, convert it to a python package to be included in our causal learning package. If can’t find a “working” version, then develop our own packages that truly work. </w:t>
+        <w:t xml:space="preserve"> created during the development phase, update the readme, and the tech report describing them in detail and explaining why running times are different. </w:t>
+      </w:r>
+      <w:r>
+        <w:rPr>
+          <w:sz w:val="24"/>
+          <w:szCs w:val="24"/>
+        </w:rPr>
+        <w:t xml:space="preserve">Readme is not updated yet. Should do this in the coming week. Again, our readme should include testing data and testing example. </w:t>
       </w:r>
     </w:p>
     <w:p>
@@ -1173,23 +1186,14 @@
           <w:sz w:val="24"/>
           <w:szCs w:val="24"/>
         </w:rPr>
-        <w:t xml:space="preserve">Resume the functions regarding the three versions of </w:t>
-      </w:r>
-      <w:proofErr w:type="spellStart"/>
-      <w:r>
-        <w:rPr>
-          <w:sz w:val="24"/>
-          <w:szCs w:val="24"/>
-        </w:rPr>
-        <w:t>iRCT</w:t>
-      </w:r>
-      <w:proofErr w:type="spellEnd"/>
-      <w:r>
-        <w:rPr>
-          <w:sz w:val="24"/>
-          <w:szCs w:val="24"/>
-        </w:rPr>
-        <w:t xml:space="preserve"> created during the development phase, update the readme, and the tech report describing them in detail and explaining why running times are different. </w:t>
+        <w:t xml:space="preserve">Enhance all readme files. For example, in term of MBIL, we need to add a link to the version submitted to the python community in the readme; and also add and explain all function including the transformation function.  </w:t>
+      </w:r>
+      <w:r>
+        <w:rPr>
+          <w:sz w:val="24"/>
+          <w:szCs w:val="24"/>
+        </w:rPr>
+        <w:t>Garrett found out that the current version of MBIL need to be enhanced in terms of documentation that is inside the python program (not the readme). This should be one of Garrett’s tasks for the coming week.</w:t>
       </w:r>
     </w:p>
     <w:p>
@@ -1209,7 +1213,46 @@
           <w:sz w:val="24"/>
           <w:szCs w:val="24"/>
         </w:rPr>
-        <w:t xml:space="preserve">Enhance all readme files. For example, in term of MBIL, we need to add a link to the version submitted to the python community in the readme; and also add and explain all function including the transformation function.  </w:t>
+        <w:t xml:space="preserve">In terms of </w:t>
+      </w:r>
+      <w:proofErr w:type="spellStart"/>
+      <w:r>
+        <w:rPr>
+          <w:sz w:val="24"/>
+          <w:szCs w:val="24"/>
+        </w:rPr>
+        <w:t>iRCT</w:t>
+      </w:r>
+      <w:proofErr w:type="spellEnd"/>
+      <w:r>
+        <w:rPr>
+          <w:sz w:val="24"/>
+          <w:szCs w:val="24"/>
+        </w:rPr>
+        <w:t xml:space="preserve">, for now, we just treat it as the supervising learning methods similar to MBIL. We can compare it to both MBIL and the results of causal learning methods. </w:t>
+      </w:r>
+      <w:r>
+        <w:rPr>
+          <w:sz w:val="24"/>
+          <w:szCs w:val="24"/>
+        </w:rPr>
+        <w:t>Garrett found out the MBIL-</w:t>
+      </w:r>
+      <w:proofErr w:type="spellStart"/>
+      <w:r>
+        <w:rPr>
+          <w:sz w:val="24"/>
+          <w:szCs w:val="24"/>
+        </w:rPr>
+        <w:t>py</w:t>
+      </w:r>
+      <w:proofErr w:type="spellEnd"/>
+      <w:r>
+        <w:rPr>
+          <w:sz w:val="24"/>
+          <w:szCs w:val="24"/>
+        </w:rPr>
+        <w:t xml:space="preserve"> does not work the COVID dataset, the program just threw an error. This should be should resolved. </w:t>
       </w:r>
     </w:p>
     <w:p>
@@ -1229,7 +1272,7 @@
           <w:sz w:val="24"/>
           <w:szCs w:val="24"/>
         </w:rPr>
-        <w:t xml:space="preserve">In terms of </w:t>
+        <w:t xml:space="preserve">Develop a web application for </w:t>
       </w:r>
       <w:proofErr w:type="spellStart"/>
       <w:r>
@@ -1245,7 +1288,62 @@
           <w:sz w:val="24"/>
           <w:szCs w:val="24"/>
         </w:rPr>
-        <w:t xml:space="preserve">, for now, we just treat it as the supervising learning methods similar to MBIL. We can compare it to both MBIL and the results of causal learning methods. </w:t>
+        <w:t xml:space="preserve"> and the </w:t>
+      </w:r>
+      <w:proofErr w:type="spellStart"/>
+      <w:r>
+        <w:rPr>
+          <w:sz w:val="24"/>
+          <w:szCs w:val="24"/>
+        </w:rPr>
+        <w:t>CausalLearning</w:t>
+      </w:r>
+      <w:proofErr w:type="spellEnd"/>
+      <w:r>
+        <w:rPr>
+          <w:sz w:val="24"/>
+          <w:szCs w:val="24"/>
+        </w:rPr>
+        <w:t xml:space="preserve"> each respectively. You don’t have follow the format/style of our current </w:t>
+      </w:r>
+      <w:proofErr w:type="spellStart"/>
+      <w:r>
+        <w:rPr>
+          <w:sz w:val="24"/>
+          <w:szCs w:val="24"/>
+        </w:rPr>
+        <w:t>iMed</w:t>
+      </w:r>
+      <w:proofErr w:type="spellEnd"/>
+      <w:r>
+        <w:rPr>
+          <w:sz w:val="24"/>
+          <w:szCs w:val="24"/>
+        </w:rPr>
+        <w:t xml:space="preserve"> and </w:t>
+      </w:r>
+      <w:proofErr w:type="spellStart"/>
+      <w:r>
+        <w:rPr>
+          <w:sz w:val="24"/>
+          <w:szCs w:val="24"/>
+        </w:rPr>
+        <w:t>iMedbot</w:t>
+      </w:r>
+      <w:proofErr w:type="spellEnd"/>
+      <w:r>
+        <w:rPr>
+          <w:sz w:val="24"/>
+          <w:szCs w:val="24"/>
+        </w:rPr>
+        <w:t xml:space="preserve"> website, but </w:t>
+      </w:r>
+      <w:r>
+        <w:rPr>
+          <w:sz w:val="24"/>
+          <w:szCs w:val="24"/>
+        </w:rPr>
+        <w:t xml:space="preserve">you can use them as your resources. Using the local host to test it for now. </w:t>
       </w:r>
     </w:p>
     <w:p>
@@ -1265,7 +1363,28 @@
           <w:sz w:val="24"/>
           <w:szCs w:val="24"/>
         </w:rPr>
-        <w:t xml:space="preserve">Work on the tech reports/papers. </w:t>
+        <w:t>Work on the tech reports/papers.</w:t>
+      </w:r>
+      <w:r>
+        <w:rPr>
+          <w:sz w:val="24"/>
+          <w:szCs w:val="24"/>
+        </w:rPr>
+        <w:t xml:space="preserve"> </w:t>
+      </w:r>
+      <w:r>
+        <w:rPr>
+          <w:sz w:val="24"/>
+          <w:szCs w:val="24"/>
+        </w:rPr>
+        <w:t xml:space="preserve"> </w:t>
+      </w:r>
+      <w:r>
+        <w:rPr>
+          <w:sz w:val="24"/>
+          <w:szCs w:val="24"/>
+        </w:rPr>
+        <w:t xml:space="preserve">Look into some relevant journals for format of methodology paper. I will share with a list of relevant journals. </w:t>
       </w:r>
     </w:p>
     <w:p>
@@ -1297,6 +1416,7 @@
           <w:sz w:val="24"/>
           <w:szCs w:val="24"/>
         </w:rPr>
+        <w:lastRenderedPageBreak/>
         <w:t xml:space="preserve"> </w:t>
       </w:r>
       <w:r>

--- a/docs/meetingnotes/meetingnote2023.1.25.docx
+++ b/docs/meetingnotes/meetingnote2023.1.25.docx
@@ -1385,6 +1385,27 @@
           <w:szCs w:val="24"/>
         </w:rPr>
         <w:t xml:space="preserve">Look into some relevant journals for format of methodology paper. I will share with a list of relevant journals. </w:t>
+      </w:r>
+      <w:r>
+        <w:rPr>
+          <w:sz w:val="24"/>
+          <w:szCs w:val="24"/>
+        </w:rPr>
+        <w:t>Also you can look into the series of Journals under MDPI (</w:t>
+      </w:r>
+      <w:r>
+        <w:rPr>
+          <w:sz w:val="24"/>
+          <w:szCs w:val="24"/>
+        </w:rPr>
+        <w:t>https://www.mdpi.com/about/journals</w:t>
+      </w:r>
+      <w:r>
+        <w:rPr>
+          <w:sz w:val="24"/>
+          <w:szCs w:val="24"/>
+        </w:rPr>
+        <w:t>)</w:t>
       </w:r>
     </w:p>
     <w:p>
